--- a/Pi-eduu/ContextoProjetoIndividual.docx
+++ b/Pi-eduu/ContextoProjetoIndividual.docx
@@ -626,6 +626,381 @@
         </w:rPr>
         <w:t>Contexto.......................................................................................................3</w:t>
       </w:r>
+      <w:r>
+        <w:rPr>
+          <w:rFonts w:ascii="Arial" w:hAnsi="Arial" w:eastAsia="Arial" w:cs="Arial"/>
+          <w:b w:val="0"/>
+          <w:bCs w:val="0"/>
+          <w:i w:val="0"/>
+          <w:iCs w:val="0"/>
+          <w:caps w:val="0"/>
+          <w:smallCaps w:val="0"/>
+          <w:color w:val="000000" w:themeColor="text1" w:themeTint="FF" w:themeShade="FF"/>
+          <w:sz w:val="28"/>
+          <w:szCs w:val="28"/>
+        </w:rPr>
+        <w:t xml:space="preserve"> Objetivo........................................................................................................</w:t>
+      </w:r>
+      <w:r>
+        <w:rPr>
+          <w:rFonts w:ascii="Arial" w:hAnsi="Arial" w:eastAsia="Arial" w:cs="Arial"/>
+          <w:b w:val="0"/>
+          <w:bCs w:val="0"/>
+          <w:i w:val="0"/>
+          <w:iCs w:val="0"/>
+          <w:caps w:val="0"/>
+          <w:smallCaps w:val="0"/>
+          <w:color w:val="000000" w:themeColor="text1" w:themeTint="FF" w:themeShade="FF"/>
+          <w:sz w:val="28"/>
+          <w:szCs w:val="28"/>
+        </w:rPr>
+        <w:t>5</w:t>
+      </w:r>
+      <w:r>
+        <w:rPr>
+          <w:rFonts w:ascii="Arial" w:hAnsi="Arial" w:eastAsia="Arial" w:cs="Arial"/>
+          <w:b w:val="0"/>
+          <w:bCs w:val="0"/>
+          <w:i w:val="0"/>
+          <w:iCs w:val="0"/>
+          <w:caps w:val="0"/>
+          <w:smallCaps w:val="0"/>
+          <w:color w:val="000000" w:themeColor="text1" w:themeTint="FF" w:themeShade="FF"/>
+          <w:sz w:val="28"/>
+          <w:szCs w:val="28"/>
+        </w:rPr>
+        <w:t xml:space="preserve"> </w:t>
+      </w:r>
+      <w:r>
+        <w:rPr>
+          <w:rFonts w:ascii="Arial" w:hAnsi="Arial" w:eastAsia="Arial" w:cs="Arial"/>
+          <w:b w:val="0"/>
+          <w:bCs w:val="0"/>
+          <w:i w:val="0"/>
+          <w:iCs w:val="0"/>
+          <w:caps w:val="0"/>
+          <w:smallCaps w:val="0"/>
+          <w:color w:val="000000" w:themeColor="text1" w:themeTint="FF" w:themeShade="FF"/>
+          <w:sz w:val="28"/>
+          <w:szCs w:val="28"/>
+        </w:rPr>
+        <w:t>Justificativa</w:t>
+      </w:r>
+      <w:r>
+        <w:rPr>
+          <w:rFonts w:ascii="Arial" w:hAnsi="Arial" w:eastAsia="Arial" w:cs="Arial"/>
+          <w:b w:val="0"/>
+          <w:bCs w:val="0"/>
+          <w:i w:val="0"/>
+          <w:iCs w:val="0"/>
+          <w:caps w:val="0"/>
+          <w:smallCaps w:val="0"/>
+          <w:color w:val="000000" w:themeColor="text1" w:themeTint="FF" w:themeShade="FF"/>
+          <w:sz w:val="28"/>
+          <w:szCs w:val="28"/>
+        </w:rPr>
+        <w:t>...................................................................................................</w:t>
+      </w:r>
+      <w:r>
+        <w:rPr>
+          <w:rFonts w:ascii="Arial" w:hAnsi="Arial" w:eastAsia="Arial" w:cs="Arial"/>
+          <w:b w:val="0"/>
+          <w:bCs w:val="0"/>
+          <w:i w:val="0"/>
+          <w:iCs w:val="0"/>
+          <w:caps w:val="0"/>
+          <w:smallCaps w:val="0"/>
+          <w:color w:val="000000" w:themeColor="text1" w:themeTint="FF" w:themeShade="FF"/>
+          <w:sz w:val="28"/>
+          <w:szCs w:val="28"/>
+        </w:rPr>
+        <w:t>5</w:t>
+      </w:r>
+      <w:r>
+        <w:rPr>
+          <w:rFonts w:ascii="Arial" w:hAnsi="Arial" w:eastAsia="Arial" w:cs="Arial"/>
+          <w:b w:val="0"/>
+          <w:bCs w:val="0"/>
+          <w:i w:val="0"/>
+          <w:iCs w:val="0"/>
+          <w:caps w:val="0"/>
+          <w:smallCaps w:val="0"/>
+          <w:color w:val="000000" w:themeColor="text1" w:themeTint="FF" w:themeShade="FF"/>
+          <w:sz w:val="28"/>
+          <w:szCs w:val="28"/>
+        </w:rPr>
+        <w:t xml:space="preserve"> </w:t>
+      </w:r>
+      <w:r>
+        <w:rPr>
+          <w:rFonts w:ascii="Arial" w:hAnsi="Arial" w:eastAsia="Arial" w:cs="Arial"/>
+          <w:b w:val="0"/>
+          <w:bCs w:val="0"/>
+          <w:i w:val="0"/>
+          <w:iCs w:val="0"/>
+          <w:caps w:val="0"/>
+          <w:smallCaps w:val="0"/>
+          <w:color w:val="000000" w:themeColor="text1" w:themeTint="FF" w:themeShade="FF"/>
+          <w:sz w:val="28"/>
+          <w:szCs w:val="28"/>
+        </w:rPr>
+        <w:t>Escopo...</w:t>
+      </w:r>
+      <w:r>
+        <w:rPr>
+          <w:rFonts w:ascii="Arial" w:hAnsi="Arial" w:eastAsia="Arial" w:cs="Arial"/>
+          <w:b w:val="0"/>
+          <w:bCs w:val="0"/>
+          <w:i w:val="0"/>
+          <w:iCs w:val="0"/>
+          <w:caps w:val="0"/>
+          <w:smallCaps w:val="0"/>
+          <w:color w:val="000000" w:themeColor="text1" w:themeTint="FF" w:themeShade="FF"/>
+          <w:sz w:val="28"/>
+          <w:szCs w:val="28"/>
+        </w:rPr>
+        <w:t>.......................................................................................................</w:t>
+      </w:r>
+      <w:r>
+        <w:rPr>
+          <w:rFonts w:ascii="Arial" w:hAnsi="Arial" w:eastAsia="Arial" w:cs="Arial"/>
+          <w:b w:val="0"/>
+          <w:bCs w:val="0"/>
+          <w:i w:val="0"/>
+          <w:iCs w:val="0"/>
+          <w:caps w:val="0"/>
+          <w:smallCaps w:val="0"/>
+          <w:color w:val="000000" w:themeColor="text1" w:themeTint="FF" w:themeShade="FF"/>
+          <w:sz w:val="28"/>
+          <w:szCs w:val="28"/>
+        </w:rPr>
+        <w:t>5</w:t>
+      </w:r>
+      <w:r>
+        <w:rPr>
+          <w:rFonts w:ascii="Arial" w:hAnsi="Arial" w:eastAsia="Arial" w:cs="Arial"/>
+          <w:b w:val="0"/>
+          <w:bCs w:val="0"/>
+          <w:i w:val="0"/>
+          <w:iCs w:val="0"/>
+          <w:caps w:val="0"/>
+          <w:smallCaps w:val="0"/>
+          <w:color w:val="000000" w:themeColor="text1" w:themeTint="FF" w:themeShade="FF"/>
+          <w:sz w:val="28"/>
+          <w:szCs w:val="28"/>
+        </w:rPr>
+        <w:t xml:space="preserve"> </w:t>
+      </w:r>
+      <w:r>
+        <w:rPr>
+          <w:rFonts w:ascii="Arial" w:hAnsi="Arial" w:eastAsia="Arial" w:cs="Arial"/>
+          <w:b w:val="0"/>
+          <w:bCs w:val="0"/>
+          <w:i w:val="0"/>
+          <w:iCs w:val="0"/>
+          <w:caps w:val="0"/>
+          <w:smallCaps w:val="0"/>
+          <w:color w:val="000000" w:themeColor="text1" w:themeTint="FF" w:themeShade="FF"/>
+          <w:sz w:val="28"/>
+          <w:szCs w:val="28"/>
+        </w:rPr>
+        <w:t>EquipeEnvolvida</w:t>
+      </w:r>
+      <w:r>
+        <w:rPr>
+          <w:rFonts w:ascii="Arial" w:hAnsi="Arial" w:eastAsia="Arial" w:cs="Arial"/>
+          <w:b w:val="0"/>
+          <w:bCs w:val="0"/>
+          <w:i w:val="0"/>
+          <w:iCs w:val="0"/>
+          <w:caps w:val="0"/>
+          <w:smallCaps w:val="0"/>
+          <w:color w:val="000000" w:themeColor="text1" w:themeTint="FF" w:themeShade="FF"/>
+          <w:sz w:val="28"/>
+          <w:szCs w:val="28"/>
+        </w:rPr>
+        <w:t>..........................................................................................</w:t>
+      </w:r>
+      <w:r>
+        <w:rPr>
+          <w:rFonts w:ascii="Arial" w:hAnsi="Arial" w:eastAsia="Arial" w:cs="Arial"/>
+          <w:b w:val="0"/>
+          <w:bCs w:val="0"/>
+          <w:i w:val="0"/>
+          <w:iCs w:val="0"/>
+          <w:caps w:val="0"/>
+          <w:smallCaps w:val="0"/>
+          <w:color w:val="000000" w:themeColor="text1" w:themeTint="FF" w:themeShade="FF"/>
+          <w:sz w:val="28"/>
+          <w:szCs w:val="28"/>
+        </w:rPr>
+        <w:t>.</w:t>
+      </w:r>
+      <w:r>
+        <w:rPr>
+          <w:rFonts w:ascii="Arial" w:hAnsi="Arial" w:eastAsia="Arial" w:cs="Arial"/>
+          <w:b w:val="0"/>
+          <w:bCs w:val="0"/>
+          <w:i w:val="0"/>
+          <w:iCs w:val="0"/>
+          <w:caps w:val="0"/>
+          <w:smallCaps w:val="0"/>
+          <w:color w:val="000000" w:themeColor="text1" w:themeTint="FF" w:themeShade="FF"/>
+          <w:sz w:val="28"/>
+          <w:szCs w:val="28"/>
+        </w:rPr>
+        <w:t>6</w:t>
+      </w:r>
+      <w:r>
+        <w:rPr>
+          <w:rFonts w:ascii="Arial" w:hAnsi="Arial" w:eastAsia="Arial" w:cs="Arial"/>
+          <w:b w:val="0"/>
+          <w:bCs w:val="0"/>
+          <w:i w:val="0"/>
+          <w:iCs w:val="0"/>
+          <w:caps w:val="0"/>
+          <w:smallCaps w:val="0"/>
+          <w:color w:val="000000" w:themeColor="text1" w:themeTint="FF" w:themeShade="FF"/>
+          <w:sz w:val="28"/>
+          <w:szCs w:val="28"/>
+        </w:rPr>
+        <w:t>Requisitos</w:t>
+      </w:r>
+      <w:r>
+        <w:rPr>
+          <w:rFonts w:ascii="Arial" w:hAnsi="Arial" w:eastAsia="Arial" w:cs="Arial"/>
+          <w:b w:val="0"/>
+          <w:bCs w:val="0"/>
+          <w:i w:val="0"/>
+          <w:iCs w:val="0"/>
+          <w:caps w:val="0"/>
+          <w:smallCaps w:val="0"/>
+          <w:color w:val="000000" w:themeColor="text1" w:themeTint="FF" w:themeShade="FF"/>
+          <w:sz w:val="28"/>
+          <w:szCs w:val="28"/>
+        </w:rPr>
+        <w:t>....................................................................................................</w:t>
+      </w:r>
+      <w:r>
+        <w:rPr>
+          <w:rFonts w:ascii="Arial" w:hAnsi="Arial" w:eastAsia="Arial" w:cs="Arial"/>
+          <w:b w:val="0"/>
+          <w:bCs w:val="0"/>
+          <w:i w:val="0"/>
+          <w:iCs w:val="0"/>
+          <w:caps w:val="0"/>
+          <w:smallCaps w:val="0"/>
+          <w:color w:val="000000" w:themeColor="text1" w:themeTint="FF" w:themeShade="FF"/>
+          <w:sz w:val="28"/>
+          <w:szCs w:val="28"/>
+        </w:rPr>
+        <w:t>.</w:t>
+      </w:r>
+      <w:r>
+        <w:rPr>
+          <w:rFonts w:ascii="Arial" w:hAnsi="Arial" w:eastAsia="Arial" w:cs="Arial"/>
+          <w:b w:val="0"/>
+          <w:bCs w:val="0"/>
+          <w:i w:val="0"/>
+          <w:iCs w:val="0"/>
+          <w:caps w:val="0"/>
+          <w:smallCaps w:val="0"/>
+          <w:color w:val="000000" w:themeColor="text1" w:themeTint="FF" w:themeShade="FF"/>
+          <w:sz w:val="28"/>
+          <w:szCs w:val="28"/>
+        </w:rPr>
+        <w:t>6</w:t>
+      </w:r>
+      <w:r>
+        <w:rPr>
+          <w:rFonts w:ascii="Arial" w:hAnsi="Arial" w:eastAsia="Arial" w:cs="Arial"/>
+          <w:b w:val="0"/>
+          <w:bCs w:val="0"/>
+          <w:i w:val="0"/>
+          <w:iCs w:val="0"/>
+          <w:caps w:val="0"/>
+          <w:smallCaps w:val="0"/>
+          <w:color w:val="000000" w:themeColor="text1" w:themeTint="FF" w:themeShade="FF"/>
+          <w:sz w:val="28"/>
+          <w:szCs w:val="28"/>
+        </w:rPr>
+        <w:t>Premissas</w:t>
+      </w:r>
+      <w:r>
+        <w:rPr>
+          <w:rFonts w:ascii="Arial" w:hAnsi="Arial" w:eastAsia="Arial" w:cs="Arial"/>
+          <w:b w:val="0"/>
+          <w:bCs w:val="0"/>
+          <w:i w:val="0"/>
+          <w:iCs w:val="0"/>
+          <w:caps w:val="0"/>
+          <w:smallCaps w:val="0"/>
+          <w:color w:val="000000" w:themeColor="text1" w:themeTint="FF" w:themeShade="FF"/>
+          <w:sz w:val="28"/>
+          <w:szCs w:val="28"/>
+        </w:rPr>
+        <w:t>....................................................................................................</w:t>
+      </w:r>
+      <w:r>
+        <w:rPr>
+          <w:rFonts w:ascii="Arial" w:hAnsi="Arial" w:eastAsia="Arial" w:cs="Arial"/>
+          <w:b w:val="0"/>
+          <w:bCs w:val="0"/>
+          <w:i w:val="0"/>
+          <w:iCs w:val="0"/>
+          <w:caps w:val="0"/>
+          <w:smallCaps w:val="0"/>
+          <w:color w:val="000000" w:themeColor="text1" w:themeTint="FF" w:themeShade="FF"/>
+          <w:sz w:val="28"/>
+          <w:szCs w:val="28"/>
+        </w:rPr>
+        <w:t>.7</w:t>
+      </w:r>
+      <w:r>
+        <w:rPr>
+          <w:rFonts w:ascii="Arial" w:hAnsi="Arial" w:eastAsia="Arial" w:cs="Arial"/>
+          <w:b w:val="0"/>
+          <w:bCs w:val="0"/>
+          <w:i w:val="0"/>
+          <w:iCs w:val="0"/>
+          <w:caps w:val="0"/>
+          <w:smallCaps w:val="0"/>
+          <w:color w:val="000000" w:themeColor="text1" w:themeTint="FF" w:themeShade="FF"/>
+          <w:sz w:val="28"/>
+          <w:szCs w:val="28"/>
+        </w:rPr>
+        <w:t>Restrições</w:t>
+      </w:r>
+      <w:r>
+        <w:rPr>
+          <w:rFonts w:ascii="Arial" w:hAnsi="Arial" w:eastAsia="Arial" w:cs="Arial"/>
+          <w:b w:val="0"/>
+          <w:bCs w:val="0"/>
+          <w:i w:val="0"/>
+          <w:iCs w:val="0"/>
+          <w:caps w:val="0"/>
+          <w:smallCaps w:val="0"/>
+          <w:color w:val="000000" w:themeColor="text1" w:themeTint="FF" w:themeShade="FF"/>
+          <w:sz w:val="28"/>
+          <w:szCs w:val="28"/>
+        </w:rPr>
+        <w:t>.....................................................................................................</w:t>
+      </w:r>
+      <w:r>
+        <w:rPr>
+          <w:rFonts w:ascii="Arial" w:hAnsi="Arial" w:eastAsia="Arial" w:cs="Arial"/>
+          <w:b w:val="0"/>
+          <w:bCs w:val="0"/>
+          <w:i w:val="0"/>
+          <w:iCs w:val="0"/>
+          <w:caps w:val="0"/>
+          <w:smallCaps w:val="0"/>
+          <w:color w:val="000000" w:themeColor="text1" w:themeTint="FF" w:themeShade="FF"/>
+          <w:sz w:val="28"/>
+          <w:szCs w:val="28"/>
+        </w:rPr>
+        <w:t>7</w:t>
+      </w:r>
     </w:p>
     <w:p>
       <w:pPr>
@@ -1097,76 +1472,90 @@
     <w:p>
       <w:pPr>
         <w:pStyle w:val="Normal"/>
+        <w:tabs>
+          <w:tab w:val="right" w:leader="dot" w:pos="9350"/>
+        </w:tabs>
+        <w:spacing w:after="100" w:line="259" w:lineRule="auto"/>
+        <w:rPr>
+          <w:rFonts w:ascii="Calibri" w:hAnsi="Calibri" w:eastAsia="Calibri" w:cs="Calibri"/>
+          <w:b w:val="0"/>
+          <w:bCs w:val="0"/>
+          <w:i w:val="0"/>
+          <w:iCs w:val="0"/>
+          <w:caps w:val="0"/>
+          <w:smallCaps w:val="0"/>
+          <w:noProof w:val="0"/>
+          <w:color w:val="000000" w:themeColor="text1" w:themeTint="FF" w:themeShade="FF"/>
+          <w:sz w:val="22"/>
+          <w:szCs w:val="22"/>
+          <w:lang w:val="en-US"/>
+        </w:rPr>
       </w:pPr>
     </w:p>
     <w:p>
       <w:pPr>
         <w:pStyle w:val="Normal"/>
+        <w:tabs>
+          <w:tab w:val="right" w:leader="dot" w:pos="9350"/>
+        </w:tabs>
+        <w:spacing w:after="100" w:line="259" w:lineRule="auto"/>
+        <w:rPr>
+          <w:rFonts w:ascii="Calibri" w:hAnsi="Calibri" w:eastAsia="Calibri" w:cs="Calibri"/>
+          <w:b w:val="0"/>
+          <w:bCs w:val="0"/>
+          <w:i w:val="0"/>
+          <w:iCs w:val="0"/>
+          <w:caps w:val="0"/>
+          <w:smallCaps w:val="0"/>
+          <w:noProof w:val="0"/>
+          <w:color w:val="000000" w:themeColor="text1" w:themeTint="FF" w:themeShade="FF"/>
+          <w:sz w:val="22"/>
+          <w:szCs w:val="22"/>
+          <w:lang w:val="en-US"/>
+        </w:rPr>
       </w:pPr>
     </w:p>
     <w:p>
       <w:pPr>
         <w:pStyle w:val="Normal"/>
+        <w:tabs>
+          <w:tab w:val="right" w:leader="dot" w:pos="9350"/>
+        </w:tabs>
+        <w:spacing w:after="100" w:line="259" w:lineRule="auto"/>
+        <w:rPr>
+          <w:rFonts w:ascii="Calibri" w:hAnsi="Calibri" w:eastAsia="Calibri" w:cs="Calibri"/>
+          <w:b w:val="0"/>
+          <w:bCs w:val="0"/>
+          <w:i w:val="0"/>
+          <w:iCs w:val="0"/>
+          <w:caps w:val="0"/>
+          <w:smallCaps w:val="0"/>
+          <w:noProof w:val="0"/>
+          <w:color w:val="000000" w:themeColor="text1" w:themeTint="FF" w:themeShade="FF"/>
+          <w:sz w:val="22"/>
+          <w:szCs w:val="22"/>
+          <w:lang w:val="en-US"/>
+        </w:rPr>
       </w:pPr>
     </w:p>
     <w:p>
       <w:pPr>
         <w:pStyle w:val="Normal"/>
+        <w:rPr>
+          <w:rFonts w:ascii="Arial" w:hAnsi="Arial" w:eastAsia="Arial" w:cs="Arial"/>
+          <w:sz w:val="50"/>
+          <w:szCs w:val="50"/>
+        </w:rPr>
       </w:pPr>
     </w:p>
     <w:p>
       <w:pPr>
         <w:pStyle w:val="Normal"/>
-      </w:pPr>
-    </w:p>
-    <w:p>
-      <w:pPr>
-        <w:pStyle w:val="Normal"/>
-      </w:pPr>
-    </w:p>
-    <w:p>
-      <w:pPr>
-        <w:pStyle w:val="Normal"/>
-      </w:pPr>
-    </w:p>
-    <w:p>
-      <w:pPr>
-        <w:pStyle w:val="Normal"/>
-      </w:pPr>
-    </w:p>
-    <w:p>
-      <w:pPr>
-        <w:pStyle w:val="Normal"/>
-      </w:pPr>
-    </w:p>
-    <w:p>
-      <w:pPr>
-        <w:pStyle w:val="Normal"/>
-      </w:pPr>
-    </w:p>
-    <w:p>
-      <w:pPr>
-        <w:pStyle w:val="Normal"/>
-      </w:pPr>
-    </w:p>
-    <w:p>
-      <w:pPr>
-        <w:pStyle w:val="Normal"/>
-      </w:pPr>
-    </w:p>
-    <w:p>
-      <w:pPr>
-        <w:pStyle w:val="Normal"/>
-      </w:pPr>
-    </w:p>
-    <w:p>
-      <w:pPr>
-        <w:pStyle w:val="Normal"/>
-      </w:pPr>
-    </w:p>
-    <w:p>
-      <w:pPr>
-        <w:pStyle w:val="Normal"/>
+        <w:rPr>
+          <w:rFonts w:ascii="Arial" w:hAnsi="Arial" w:eastAsia="Arial" w:cs="Arial"/>
+          <w:sz w:val="50"/>
+          <w:szCs w:val="50"/>
+        </w:rPr>
       </w:pPr>
     </w:p>
     <w:p>
@@ -3266,8 +3655,6 @@
     <w:p>
       <w:pPr>
         <w:pStyle w:val="Heading1"/>
-      </w:pPr>
-      <w:r>
         <w:rPr>
           <w:rFonts w:ascii="Arial" w:hAnsi="Arial" w:eastAsia="Arial" w:cs="Arial"/>
           <w:b w:val="1"/>
@@ -3278,6 +3665,68 @@
           <w:szCs w:val="40"/>
           <w:lang w:val="pt-BR"/>
         </w:rPr>
+      </w:pPr>
+    </w:p>
+    <w:p>
+      <w:pPr>
+        <w:pStyle w:val="Heading1"/>
+        <w:rPr>
+          <w:rFonts w:ascii="Arial" w:hAnsi="Arial" w:eastAsia="Arial" w:cs="Arial"/>
+          <w:b w:val="1"/>
+          <w:bCs w:val="1"/>
+          <w:noProof w:val="0"/>
+          <w:color w:val="000000" w:themeColor="text1" w:themeTint="FF" w:themeShade="FF"/>
+          <w:sz w:val="40"/>
+          <w:szCs w:val="40"/>
+          <w:lang w:val="pt-BR"/>
+        </w:rPr>
+      </w:pPr>
+    </w:p>
+    <w:p>
+      <w:pPr>
+        <w:pStyle w:val="Heading1"/>
+        <w:rPr>
+          <w:rFonts w:ascii="Arial" w:hAnsi="Arial" w:eastAsia="Arial" w:cs="Arial"/>
+          <w:b w:val="1"/>
+          <w:bCs w:val="1"/>
+          <w:noProof w:val="0"/>
+          <w:color w:val="000000" w:themeColor="text1" w:themeTint="FF" w:themeShade="FF"/>
+          <w:sz w:val="40"/>
+          <w:szCs w:val="40"/>
+          <w:lang w:val="pt-BR"/>
+        </w:rPr>
+      </w:pPr>
+    </w:p>
+    <w:p>
+      <w:pPr>
+        <w:pStyle w:val="Heading1"/>
+        <w:rPr>
+          <w:rFonts w:ascii="Arial" w:hAnsi="Arial" w:eastAsia="Arial" w:cs="Arial"/>
+          <w:b w:val="1"/>
+          <w:bCs w:val="1"/>
+          <w:noProof w:val="0"/>
+          <w:color w:val="000000" w:themeColor="text1" w:themeTint="FF" w:themeShade="FF"/>
+          <w:sz w:val="40"/>
+          <w:szCs w:val="40"/>
+          <w:lang w:val="pt-BR"/>
+        </w:rPr>
+      </w:pPr>
+    </w:p>
+    <w:p>
+      <w:pPr>
+        <w:pStyle w:val="Heading1"/>
+      </w:pPr>
+      <w:r>
+        <w:rPr>
+          <w:rFonts w:ascii="Arial" w:hAnsi="Arial" w:eastAsia="Arial" w:cs="Arial"/>
+          <w:b w:val="1"/>
+          <w:bCs w:val="1"/>
+          <w:noProof w:val="0"/>
+          <w:color w:val="000000" w:themeColor="text1" w:themeTint="FF" w:themeShade="FF"/>
+          <w:sz w:val="40"/>
+          <w:szCs w:val="40"/>
+          <w:lang w:val="pt-BR"/>
+        </w:rPr>
         <w:t>Objetivo</w:t>
       </w:r>
     </w:p>
@@ -3465,10 +3914,40 @@
         </w:rPr>
         <w:t>Trazer</w:t>
       </w:r>
-    </w:p>
-    <w:p>
-      <w:pPr>
-        <w:pStyle w:val="Normal"/>
+      <w:r>
+        <w:rPr>
+          <w:rFonts w:ascii="Arial" w:hAnsi="Arial" w:eastAsia="Arial" w:cs="Arial"/>
+          <w:noProof w:val="0"/>
+          <w:sz w:val="28"/>
+          <w:szCs w:val="28"/>
+          <w:lang w:val="pt-BR"/>
+        </w:rPr>
+        <w:t xml:space="preserve"> mais atenção da população à seleção brasileira de </w:t>
+      </w:r>
+      <w:r>
+        <w:rPr>
+          <w:rFonts w:ascii="Arial" w:hAnsi="Arial" w:eastAsia="Arial" w:cs="Arial"/>
+          <w:noProof w:val="0"/>
+          <w:sz w:val="28"/>
+          <w:szCs w:val="28"/>
+          <w:lang w:val="pt-BR"/>
+        </w:rPr>
+        <w:t>vôlei</w:t>
+      </w:r>
+      <w:r>
+        <w:rPr>
+          <w:rFonts w:ascii="Arial" w:hAnsi="Arial" w:eastAsia="Arial" w:cs="Arial"/>
+          <w:noProof w:val="0"/>
+          <w:sz w:val="28"/>
+          <w:szCs w:val="28"/>
+          <w:lang w:val="pt-BR"/>
+        </w:rPr>
+        <w:t>.</w:t>
+      </w:r>
+    </w:p>
+    <w:p>
+      <w:pPr>
+        <w:pStyle w:val="Heading1"/>
         <w:rPr>
           <w:noProof w:val="0"/>
           <w:lang w:val="pt-BR"/>
@@ -3511,59 +3990,396 @@
     <w:p>
       <w:pPr>
         <w:spacing w:line="276" w:lineRule="auto"/>
-      </w:pPr>
-      <w:r>
-        <w:rPr>
-          <w:rFonts w:ascii="Arial" w:hAnsi="Arial" w:eastAsia="Arial" w:cs="Arial"/>
+        <w:rPr>
+          <w:rFonts w:ascii="Arial" w:hAnsi="Arial" w:eastAsia="Arial" w:cs="Arial"/>
+          <w:noProof w:val="0"/>
+          <w:sz w:val="28"/>
+          <w:szCs w:val="28"/>
+          <w:lang w:val="pt-BR"/>
+        </w:rPr>
+      </w:pPr>
+      <w:r>
+        <w:rPr>
+          <w:rFonts w:ascii="Arial" w:hAnsi="Arial" w:eastAsia="Arial" w:cs="Arial"/>
+          <w:noProof w:val="0"/>
+          <w:sz w:val="28"/>
+          <w:szCs w:val="28"/>
+          <w:lang w:val="pt-BR"/>
+        </w:rPr>
+        <w:t>A ideia</w:t>
+      </w:r>
+      <w:r>
+        <w:rPr>
+          <w:rFonts w:ascii="Arial" w:hAnsi="Arial" w:eastAsia="Arial" w:cs="Arial"/>
+          <w:noProof w:val="0"/>
+          <w:sz w:val="28"/>
+          <w:szCs w:val="28"/>
+          <w:lang w:val="pt-BR"/>
+        </w:rPr>
+        <w:t xml:space="preserve"> d</w:t>
+      </w:r>
+      <w:r>
+        <w:rPr>
+          <w:rFonts w:ascii="Arial" w:hAnsi="Arial" w:eastAsia="Arial" w:cs="Arial"/>
+          <w:noProof w:val="0"/>
+          <w:sz w:val="28"/>
+          <w:szCs w:val="28"/>
+          <w:lang w:val="pt-BR"/>
+        </w:rPr>
+        <w:t>o</w:t>
+      </w:r>
+      <w:r>
+        <w:rPr>
+          <w:rFonts w:ascii="Arial" w:hAnsi="Arial" w:eastAsia="Arial" w:cs="Arial"/>
+          <w:noProof w:val="0"/>
+          <w:sz w:val="28"/>
+          <w:szCs w:val="28"/>
+          <w:lang w:val="pt-BR"/>
+        </w:rPr>
+        <w:t xml:space="preserve"> </w:t>
+      </w:r>
+      <w:proofErr w:type="spellStart"/>
+      <w:r>
+        <w:rPr>
+          <w:rFonts w:ascii="Arial" w:hAnsi="Arial" w:eastAsia="Arial" w:cs="Arial"/>
+          <w:noProof w:val="0"/>
+          <w:sz w:val="28"/>
+          <w:szCs w:val="28"/>
+          <w:lang w:val="pt-BR"/>
+        </w:rPr>
+        <w:t>VoleiBrasil</w:t>
+      </w:r>
+      <w:proofErr w:type="spellEnd"/>
+      <w:r>
+        <w:rPr>
+          <w:rFonts w:ascii="Arial" w:hAnsi="Arial" w:eastAsia="Arial" w:cs="Arial"/>
+          <w:noProof w:val="0"/>
+          <w:sz w:val="28"/>
+          <w:szCs w:val="28"/>
+          <w:lang w:val="pt-BR"/>
+        </w:rPr>
+        <w:t xml:space="preserve"> é ser um site </w:t>
+      </w:r>
+      <w:r>
+        <w:rPr>
+          <w:rFonts w:ascii="Arial" w:hAnsi="Arial" w:eastAsia="Arial" w:cs="Arial"/>
+          <w:noProof w:val="0"/>
+          <w:sz w:val="28"/>
+          <w:szCs w:val="28"/>
+          <w:lang w:val="pt-BR"/>
+        </w:rPr>
+        <w:t>que</w:t>
+      </w:r>
+      <w:r>
+        <w:rPr>
+          <w:rFonts w:ascii="Arial" w:hAnsi="Arial" w:eastAsia="Arial" w:cs="Arial"/>
+          <w:noProof w:val="0"/>
+          <w:sz w:val="28"/>
+          <w:szCs w:val="28"/>
+          <w:lang w:val="pt-BR"/>
+        </w:rPr>
+        <w:t xml:space="preserve"> terá </w:t>
+      </w:r>
+      <w:r>
+        <w:rPr>
+          <w:rFonts w:ascii="Arial" w:hAnsi="Arial" w:eastAsia="Arial" w:cs="Arial"/>
+          <w:noProof w:val="0"/>
+          <w:sz w:val="28"/>
+          <w:szCs w:val="28"/>
+          <w:lang w:val="pt-BR"/>
+        </w:rPr>
+        <w:t>informações</w:t>
+      </w:r>
+      <w:r>
+        <w:rPr>
+          <w:rFonts w:ascii="Arial" w:hAnsi="Arial" w:eastAsia="Arial" w:cs="Arial"/>
+          <w:noProof w:val="0"/>
+          <w:sz w:val="28"/>
+          <w:szCs w:val="28"/>
+          <w:lang w:val="pt-BR"/>
+        </w:rPr>
+        <w:t xml:space="preserve"> sobre </w:t>
+      </w:r>
+      <w:r>
+        <w:rPr>
+          <w:rFonts w:ascii="Arial" w:hAnsi="Arial" w:eastAsia="Arial" w:cs="Arial"/>
+          <w:noProof w:val="0"/>
+          <w:sz w:val="28"/>
+          <w:szCs w:val="28"/>
+          <w:lang w:val="pt-BR"/>
+        </w:rPr>
+        <w:t>a seleção brasileira</w:t>
+      </w:r>
+      <w:r>
+        <w:rPr>
+          <w:rFonts w:ascii="Arial" w:hAnsi="Arial" w:eastAsia="Arial" w:cs="Arial"/>
+          <w:noProof w:val="0"/>
+          <w:sz w:val="28"/>
+          <w:szCs w:val="28"/>
+          <w:lang w:val="pt-BR"/>
+        </w:rPr>
+        <w:t xml:space="preserve"> </w:t>
+      </w:r>
+      <w:r>
+        <w:rPr>
+          <w:rFonts w:ascii="Arial" w:hAnsi="Arial" w:eastAsia="Arial" w:cs="Arial"/>
+          <w:noProof w:val="0"/>
+          <w:sz w:val="28"/>
+          <w:szCs w:val="28"/>
+          <w:lang w:val="pt-BR"/>
+        </w:rPr>
+        <w:t>d</w:t>
+      </w:r>
+      <w:r>
+        <w:rPr>
+          <w:rFonts w:ascii="Arial" w:hAnsi="Arial" w:eastAsia="Arial" w:cs="Arial"/>
+          <w:noProof w:val="0"/>
+          <w:sz w:val="28"/>
+          <w:szCs w:val="28"/>
+          <w:lang w:val="pt-BR"/>
+        </w:rPr>
+        <w:t xml:space="preserve">e </w:t>
+      </w:r>
+      <w:r>
+        <w:rPr>
+          <w:rFonts w:ascii="Arial" w:hAnsi="Arial" w:eastAsia="Arial" w:cs="Arial"/>
+          <w:noProof w:val="0"/>
+          <w:sz w:val="28"/>
+          <w:szCs w:val="28"/>
+          <w:lang w:val="pt-BR"/>
+        </w:rPr>
+        <w:t>vôlei, tanto mascu</w:t>
+      </w:r>
+      <w:r>
+        <w:rPr>
+          <w:rFonts w:ascii="Arial" w:hAnsi="Arial" w:eastAsia="Arial" w:cs="Arial"/>
+          <w:noProof w:val="0"/>
+          <w:sz w:val="28"/>
+          <w:szCs w:val="28"/>
+          <w:lang w:val="pt-BR"/>
+        </w:rPr>
+        <w:t>lina quanto feminina e também trazer entretenimento</w:t>
+      </w:r>
+      <w:r>
+        <w:rPr>
+          <w:rFonts w:ascii="Arial" w:hAnsi="Arial" w:eastAsia="Arial" w:cs="Arial"/>
+          <w:noProof w:val="0"/>
+          <w:sz w:val="28"/>
+          <w:szCs w:val="28"/>
+          <w:lang w:val="pt-BR"/>
+        </w:rPr>
+        <w:t>. Portanto</w:t>
+      </w:r>
+      <w:r>
+        <w:rPr>
+          <w:rFonts w:ascii="Arial" w:hAnsi="Arial" w:eastAsia="Arial" w:cs="Arial"/>
+          <w:noProof w:val="0"/>
+          <w:sz w:val="28"/>
+          <w:szCs w:val="28"/>
+          <w:lang w:val="pt-BR"/>
+        </w:rPr>
+        <w:t>,</w:t>
+      </w:r>
+      <w:r>
+        <w:rPr>
+          <w:rFonts w:ascii="Arial" w:hAnsi="Arial" w:eastAsia="Arial" w:cs="Arial"/>
+          <w:noProof w:val="0"/>
+          <w:sz w:val="28"/>
+          <w:szCs w:val="28"/>
+          <w:lang w:val="pt-BR"/>
+        </w:rPr>
+        <w:t xml:space="preserve"> para que tudo isso seja possível</w:t>
+      </w:r>
+      <w:r>
+        <w:rPr>
+          <w:rFonts w:ascii="Arial" w:hAnsi="Arial" w:eastAsia="Arial" w:cs="Arial"/>
+          <w:noProof w:val="0"/>
+          <w:sz w:val="28"/>
+          <w:szCs w:val="28"/>
+          <w:lang w:val="pt-BR"/>
+        </w:rPr>
+        <w:t>,</w:t>
+      </w:r>
+      <w:r>
+        <w:rPr>
+          <w:rFonts w:ascii="Arial" w:hAnsi="Arial" w:eastAsia="Arial" w:cs="Arial"/>
+          <w:noProof w:val="0"/>
+          <w:sz w:val="28"/>
+          <w:szCs w:val="28"/>
+          <w:lang w:val="pt-BR"/>
+        </w:rPr>
+        <w:t xml:space="preserve"> é necessário que seja criado uma aplicação WEB onde o usuário poderá ver algumas </w:t>
+      </w:r>
+      <w:r>
+        <w:rPr>
+          <w:rFonts w:ascii="Arial" w:hAnsi="Arial" w:eastAsia="Arial" w:cs="Arial"/>
+          <w:noProof w:val="0"/>
+          <w:sz w:val="28"/>
+          <w:szCs w:val="28"/>
+          <w:lang w:val="pt-BR"/>
+        </w:rPr>
+        <w:t>informações sobr</w:t>
+      </w:r>
+      <w:r>
+        <w:rPr>
+          <w:rFonts w:ascii="Arial" w:hAnsi="Arial" w:eastAsia="Arial" w:cs="Arial"/>
+          <w:noProof w:val="0"/>
+          <w:sz w:val="28"/>
+          <w:szCs w:val="28"/>
+          <w:lang w:val="pt-BR"/>
+        </w:rPr>
+        <w:t>e</w:t>
+      </w:r>
+      <w:r>
+        <w:rPr>
+          <w:rFonts w:ascii="Arial" w:hAnsi="Arial" w:eastAsia="Arial" w:cs="Arial"/>
+          <w:noProof w:val="0"/>
+          <w:sz w:val="28"/>
+          <w:szCs w:val="28"/>
+          <w:lang w:val="pt-BR"/>
+        </w:rPr>
+        <w:t xml:space="preserve"> a Seleção e</w:t>
+      </w:r>
+      <w:r>
+        <w:rPr>
+          <w:rFonts w:ascii="Arial" w:hAnsi="Arial" w:eastAsia="Arial" w:cs="Arial"/>
+          <w:noProof w:val="0"/>
+          <w:sz w:val="28"/>
+          <w:szCs w:val="28"/>
+          <w:lang w:val="pt-BR"/>
+        </w:rPr>
+        <w:t xml:space="preserve"> </w:t>
+      </w:r>
+      <w:r>
+        <w:rPr>
+          <w:rFonts w:ascii="Arial" w:hAnsi="Arial" w:eastAsia="Arial" w:cs="Arial"/>
+          <w:noProof w:val="0"/>
+          <w:sz w:val="28"/>
+          <w:szCs w:val="28"/>
+          <w:lang w:val="pt-BR"/>
+        </w:rPr>
+        <w:t xml:space="preserve">também realizar um quiz, podendo ver </w:t>
+      </w:r>
+      <w:r>
+        <w:rPr>
+          <w:rFonts w:ascii="Arial" w:hAnsi="Arial" w:eastAsia="Arial" w:cs="Arial"/>
+          <w:noProof w:val="0"/>
+          <w:sz w:val="28"/>
+          <w:szCs w:val="28"/>
+          <w:lang w:val="pt-BR"/>
+        </w:rPr>
+        <w:t>o seu resultado em um ranking comparativo com outros usuários</w:t>
+      </w:r>
+      <w:r>
+        <w:rPr>
+          <w:rFonts w:ascii="Arial" w:hAnsi="Arial" w:eastAsia="Arial" w:cs="Arial"/>
+          <w:noProof w:val="0"/>
+          <w:sz w:val="28"/>
+          <w:szCs w:val="28"/>
+          <w:lang w:val="pt-BR"/>
+        </w:rPr>
+        <w:t xml:space="preserve"> </w:t>
+      </w:r>
+      <w:r>
+        <w:rPr>
+          <w:rFonts w:ascii="Arial" w:hAnsi="Arial" w:eastAsia="Arial" w:cs="Arial"/>
+          <w:noProof w:val="0"/>
+          <w:sz w:val="28"/>
+          <w:szCs w:val="28"/>
+          <w:lang w:val="pt-BR"/>
+        </w:rPr>
+        <w:t xml:space="preserve">após </w:t>
+      </w:r>
+      <w:r>
+        <w:rPr>
+          <w:rFonts w:ascii="Arial" w:hAnsi="Arial" w:eastAsia="Arial" w:cs="Arial"/>
+          <w:noProof w:val="0"/>
+          <w:sz w:val="28"/>
+          <w:szCs w:val="28"/>
+          <w:lang w:val="pt-BR"/>
+        </w:rPr>
+        <w:t>s</w:t>
+      </w:r>
+      <w:r>
+        <w:rPr>
+          <w:rFonts w:ascii="Arial" w:hAnsi="Arial" w:eastAsia="Arial" w:cs="Arial"/>
+          <w:noProof w:val="0"/>
+          <w:sz w:val="28"/>
+          <w:szCs w:val="28"/>
+          <w:lang w:val="pt-BR"/>
+        </w:rPr>
+        <w:t>u</w:t>
+      </w:r>
+      <w:r>
+        <w:rPr>
+          <w:rFonts w:ascii="Arial" w:hAnsi="Arial" w:eastAsia="Arial" w:cs="Arial"/>
+          <w:noProof w:val="0"/>
+          <w:sz w:val="28"/>
+          <w:szCs w:val="28"/>
+          <w:lang w:val="pt-BR"/>
+        </w:rPr>
+        <w:t>a</w:t>
+      </w:r>
+      <w:r>
+        <w:rPr>
+          <w:rFonts w:ascii="Arial" w:hAnsi="Arial" w:eastAsia="Arial" w:cs="Arial"/>
+          <w:noProof w:val="0"/>
+          <w:sz w:val="28"/>
+          <w:szCs w:val="28"/>
+          <w:lang w:val="pt-BR"/>
+        </w:rPr>
+        <w:t xml:space="preserve"> realização.</w:t>
+      </w:r>
+    </w:p>
+    <w:p>
+      <w:pPr>
+        <w:spacing w:line="276" w:lineRule="auto"/>
+      </w:pPr>
+      <w:r>
+        <w:rPr>
+          <w:rFonts w:ascii="Arial" w:hAnsi="Arial" w:eastAsia="Arial" w:cs="Arial"/>
+          <w:b w:val="1"/>
+          <w:bCs w:val="1"/>
           <w:noProof w:val="0"/>
           <w:sz w:val="24"/>
           <w:szCs w:val="24"/>
           <w:lang w:val="pt-BR"/>
         </w:rPr>
-        <w:t xml:space="preserve">O projeto de </w:t>
-      </w:r>
-      <w:r>
+        <w:t xml:space="preserve"> </w:t>
+      </w:r>
+    </w:p>
+    <w:p>
+      <w:pPr>
+        <w:spacing w:line="276" w:lineRule="auto"/>
         <w:rPr>
           <w:rFonts w:ascii="Arial" w:hAnsi="Arial" w:eastAsia="Arial" w:cs="Arial"/>
           <w:b w:val="1"/>
           <w:bCs w:val="1"/>
           <w:noProof w:val="0"/>
-          <w:sz w:val="24"/>
-          <w:szCs w:val="24"/>
-          <w:lang w:val="pt-BR"/>
-        </w:rPr>
-        <w:t>Classy Music</w:t>
-      </w:r>
-      <w:r>
-        <w:rPr>
-          <w:rFonts w:ascii="Arial" w:hAnsi="Arial" w:eastAsia="Arial" w:cs="Arial"/>
-          <w:noProof w:val="0"/>
-          <w:sz w:val="24"/>
-          <w:szCs w:val="24"/>
-          <w:lang w:val="pt-BR"/>
-        </w:rPr>
-        <w:t xml:space="preserve"> é ser um site o qual terá enquetes sobre música clássica e terá informações sobre esse gênero de música. Portanto para que tudo isso seja possível é necessário que seja criado uma aplicação WEB onde o usuário poderá ver algumas músicas e também realizar um quiz, podendo ver as os dados graficamente em uma dashboard após essa realização.</w:t>
-      </w:r>
-    </w:p>
-    <w:p>
-      <w:pPr>
+          <w:sz w:val="36"/>
+          <w:szCs w:val="36"/>
+          <w:lang w:val="pt-BR"/>
+        </w:rPr>
+      </w:pPr>
+    </w:p>
+    <w:p>
+      <w:pPr>
+        <w:pStyle w:val="Normal"/>
         <w:spacing w:line="276" w:lineRule="auto"/>
-      </w:pPr>
-      <w:r>
         <w:rPr>
           <w:rFonts w:ascii="Arial" w:hAnsi="Arial" w:eastAsia="Arial" w:cs="Arial"/>
           <w:b w:val="1"/>
           <w:bCs w:val="1"/>
           <w:noProof w:val="0"/>
-          <w:sz w:val="24"/>
-          <w:szCs w:val="24"/>
-          <w:lang w:val="pt-BR"/>
-        </w:rPr>
-        <w:t xml:space="preserve"> </w:t>
-      </w:r>
-    </w:p>
-    <w:p>
-      <w:pPr>
+          <w:sz w:val="36"/>
+          <w:szCs w:val="36"/>
+          <w:lang w:val="pt-BR"/>
+        </w:rPr>
+      </w:pPr>
+    </w:p>
+    <w:p>
+      <w:pPr>
+        <w:pStyle w:val="Normal"/>
         <w:spacing w:line="276" w:lineRule="auto"/>
         <w:rPr>
           <w:rFonts w:ascii="Arial" w:hAnsi="Arial" w:eastAsia="Arial" w:cs="Arial"/>
@@ -3792,6 +4608,66 @@
         </w:rPr>
         <w:t xml:space="preserve"> </w:t>
       </w:r>
+    </w:p>
+    <w:p>
+      <w:pPr>
+        <w:pStyle w:val="Heading1"/>
+        <w:rPr>
+          <w:rFonts w:ascii="Arial" w:hAnsi="Arial" w:eastAsia="Arial" w:cs="Arial"/>
+          <w:b w:val="1"/>
+          <w:bCs w:val="1"/>
+          <w:noProof w:val="0"/>
+          <w:color w:val="000000" w:themeColor="text1" w:themeTint="FF" w:themeShade="FF"/>
+          <w:sz w:val="40"/>
+          <w:szCs w:val="40"/>
+          <w:lang w:val="pt-BR"/>
+        </w:rPr>
+      </w:pPr>
+    </w:p>
+    <w:p>
+      <w:pPr>
+        <w:pStyle w:val="Heading1"/>
+        <w:rPr>
+          <w:rFonts w:ascii="Arial" w:hAnsi="Arial" w:eastAsia="Arial" w:cs="Arial"/>
+          <w:b w:val="1"/>
+          <w:bCs w:val="1"/>
+          <w:noProof w:val="0"/>
+          <w:color w:val="000000" w:themeColor="text1" w:themeTint="FF" w:themeShade="FF"/>
+          <w:sz w:val="40"/>
+          <w:szCs w:val="40"/>
+          <w:lang w:val="pt-BR"/>
+        </w:rPr>
+      </w:pPr>
+    </w:p>
+    <w:p>
+      <w:pPr>
+        <w:pStyle w:val="Heading1"/>
+        <w:rPr>
+          <w:rFonts w:ascii="Arial" w:hAnsi="Arial" w:eastAsia="Arial" w:cs="Arial"/>
+          <w:b w:val="1"/>
+          <w:bCs w:val="1"/>
+          <w:noProof w:val="0"/>
+          <w:color w:val="000000" w:themeColor="text1" w:themeTint="FF" w:themeShade="FF"/>
+          <w:sz w:val="40"/>
+          <w:szCs w:val="40"/>
+          <w:lang w:val="pt-BR"/>
+        </w:rPr>
+      </w:pPr>
+    </w:p>
+    <w:p>
+      <w:pPr>
+        <w:pStyle w:val="Heading1"/>
+        <w:rPr>
+          <w:rFonts w:ascii="Arial" w:hAnsi="Arial" w:eastAsia="Arial" w:cs="Arial"/>
+          <w:b w:val="1"/>
+          <w:bCs w:val="1"/>
+          <w:noProof w:val="0"/>
+          <w:color w:val="000000" w:themeColor="text1" w:themeTint="FF" w:themeShade="FF"/>
+          <w:sz w:val="40"/>
+          <w:szCs w:val="40"/>
+          <w:lang w:val="pt-BR"/>
+        </w:rPr>
+      </w:pPr>
     </w:p>
     <w:p>
       <w:pPr>
@@ -3936,7 +4812,29 @@
           <w:szCs w:val="28"/>
           <w:lang w:val="pt-BR"/>
         </w:rPr>
-        <w:t>Deverá possuir uma conexão mínima de 15MBs do tipo WEB;</w:t>
+        <w:t xml:space="preserve">Deverá possuir uma conexão mínima de </w:t>
+      </w:r>
+      <w:r>
+        <w:rPr>
+          <w:rFonts w:ascii="Arial" w:hAnsi="Arial" w:eastAsia="Arial" w:cs="Arial"/>
+          <w:noProof w:val="0"/>
+          <w:color w:val="3B3838" w:themeColor="background2" w:themeTint="FF" w:themeShade="40"/>
+          <w:sz w:val="28"/>
+          <w:szCs w:val="28"/>
+          <w:lang w:val="pt-BR"/>
+        </w:rPr>
+        <w:t>20</w:t>
+      </w:r>
+      <w:r>
+        <w:rPr>
+          <w:rFonts w:ascii="Arial" w:hAnsi="Arial" w:eastAsia="Arial" w:cs="Arial"/>
+          <w:noProof w:val="0"/>
+          <w:color w:val="3B3838" w:themeColor="background2" w:themeTint="FF" w:themeShade="40"/>
+          <w:sz w:val="28"/>
+          <w:szCs w:val="28"/>
+          <w:lang w:val="pt-BR"/>
+        </w:rPr>
+        <w:t>MBs do tipo WEB;</w:t>
       </w:r>
     </w:p>
     <w:p>
@@ -3983,11 +4881,6 @@
         </w:rPr>
         <w:t xml:space="preserve"> </w:t>
       </w:r>
-    </w:p>
-    <w:p>
-      <w:pPr>
-        <w:pStyle w:val="Heading1"/>
-      </w:pPr>
       <w:r>
         <w:rPr>
           <w:rFonts w:ascii="Arial" w:hAnsi="Arial" w:eastAsia="Arial" w:cs="Arial"/>
@@ -4076,6 +4969,19 @@
         </w:rPr>
         <w:t xml:space="preserve"> </w:t>
       </w:r>
+      <w:r>
+        <w:rPr>
+          <w:rFonts w:ascii="Arial" w:hAnsi="Arial" w:eastAsia="Arial" w:cs="Arial"/>
+          <w:b w:val="1"/>
+          <w:bCs w:val="1"/>
+          <w:noProof w:val="0"/>
+          <w:color w:val="3B3838" w:themeColor="background2" w:themeTint="FF" w:themeShade="40"/>
+          <w:sz w:val="28"/>
+          <w:szCs w:val="28"/>
+          <w:lang w:val="pt-BR"/>
+        </w:rPr>
+        <w:t xml:space="preserve"> </w:t>
+      </w:r>
     </w:p>
     <w:p>
       <w:pPr>
@@ -4103,7 +5009,51 @@
           <w:szCs w:val="28"/>
           <w:lang w:val="pt-BR"/>
         </w:rPr>
-        <w:t>Devem ser utilizados no máximo 2 APIs</w:t>
+        <w:t xml:space="preserve">A equipe do projeto </w:t>
+      </w:r>
+      <w:r>
+        <w:rPr>
+          <w:rFonts w:ascii="Arial" w:hAnsi="Arial" w:eastAsia="Arial" w:cs="Arial"/>
+          <w:noProof w:val="0"/>
+          <w:color w:val="3B3838" w:themeColor="background2" w:themeTint="FF" w:themeShade="40"/>
+          <w:sz w:val="28"/>
+          <w:szCs w:val="28"/>
+          <w:lang w:val="pt-BR"/>
+        </w:rPr>
+        <w:t>deverá</w:t>
+      </w:r>
+      <w:r>
+        <w:rPr>
+          <w:rFonts w:ascii="Arial" w:hAnsi="Arial" w:eastAsia="Arial" w:cs="Arial"/>
+          <w:noProof w:val="0"/>
+          <w:color w:val="3B3838" w:themeColor="background2" w:themeTint="FF" w:themeShade="40"/>
+          <w:sz w:val="28"/>
+          <w:szCs w:val="28"/>
+          <w:lang w:val="pt-BR"/>
+        </w:rPr>
+        <w:t xml:space="preserve"> trabalhar pelo menos</w:t>
+      </w:r>
+      <w:r>
+        <w:rPr>
+          <w:rFonts w:ascii="Arial" w:hAnsi="Arial" w:eastAsia="Arial" w:cs="Arial"/>
+          <w:noProof w:val="0"/>
+          <w:color w:val="3B3838" w:themeColor="background2" w:themeTint="FF" w:themeShade="40"/>
+          <w:sz w:val="28"/>
+          <w:szCs w:val="28"/>
+          <w:lang w:val="pt-BR"/>
+        </w:rPr>
+        <w:t xml:space="preserve"> 12</w:t>
+      </w:r>
+      <w:r>
+        <w:rPr>
+          <w:rFonts w:ascii="Arial" w:hAnsi="Arial" w:eastAsia="Arial" w:cs="Arial"/>
+          <w:noProof w:val="0"/>
+          <w:color w:val="3B3838" w:themeColor="background2" w:themeTint="FF" w:themeShade="40"/>
+          <w:sz w:val="28"/>
+          <w:szCs w:val="28"/>
+          <w:lang w:val="pt-BR"/>
+        </w:rPr>
+        <w:t xml:space="preserve"> horas por semana;</w:t>
       </w:r>
     </w:p>
     <w:p>
@@ -4160,78 +5110,19 @@
           <w:szCs w:val="28"/>
           <w:lang w:val="pt-BR"/>
         </w:rPr>
-        <w:t>A equipe do projeto poderá trabalhar pelo menos 10 horas por semana;</w:t>
-      </w:r>
-    </w:p>
-    <w:p>
-      <w:pPr>
-        <w:spacing w:line="276" w:lineRule="auto"/>
-        <w:rPr>
-          <w:rFonts w:ascii="Arial" w:hAnsi="Arial" w:eastAsia="Arial" w:cs="Arial"/>
-          <w:b w:val="1"/>
-          <w:bCs w:val="1"/>
+        <w:t xml:space="preserve">O banco de dados deve ser desenvolvido pelo </w:t>
+      </w:r>
+      <w:r>
+        <w:rPr>
+          <w:rFonts w:ascii="Arial" w:hAnsi="Arial" w:eastAsia="Arial" w:cs="Arial"/>
           <w:noProof w:val="0"/>
           <w:color w:val="3B3838" w:themeColor="background2" w:themeTint="FF" w:themeShade="40"/>
           <w:sz w:val="28"/>
           <w:szCs w:val="28"/>
           <w:lang w:val="pt-BR"/>
         </w:rPr>
-      </w:pPr>
-      <w:r>
-        <w:rPr>
-          <w:rFonts w:ascii="Arial" w:hAnsi="Arial" w:eastAsia="Arial" w:cs="Arial"/>
-          <w:b w:val="1"/>
-          <w:bCs w:val="1"/>
-          <w:noProof w:val="0"/>
-          <w:color w:val="3B3838" w:themeColor="background2" w:themeTint="FF" w:themeShade="40"/>
-          <w:sz w:val="28"/>
-          <w:szCs w:val="28"/>
-          <w:lang w:val="pt-BR"/>
-        </w:rPr>
-        <w:t xml:space="preserve"> </w:t>
-      </w:r>
-    </w:p>
-    <w:p>
-      <w:pPr>
-        <w:pStyle w:val="ListParagraph"/>
-        <w:numPr>
-          <w:ilvl w:val="0"/>
-          <w:numId w:val="4"/>
-        </w:numPr>
-        <w:spacing w:line="276" w:lineRule="auto"/>
-        <w:rPr>
-          <w:rFonts w:ascii="Arial" w:hAnsi="Arial" w:eastAsia="Arial" w:cs="Arial"/>
-          <w:noProof w:val="0"/>
-          <w:color w:val="3B3838" w:themeColor="background2" w:themeTint="FF" w:themeShade="40"/>
-          <w:sz w:val="28"/>
-          <w:szCs w:val="28"/>
-          <w:lang w:val="pt-BR"/>
-        </w:rPr>
-      </w:pPr>
-      <w:r>
-        <w:rPr>
-          <w:rFonts w:ascii="Arial" w:hAnsi="Arial" w:eastAsia="Arial" w:cs="Arial"/>
-          <w:noProof w:val="0"/>
-          <w:color w:val="3B3838" w:themeColor="background2" w:themeTint="FF" w:themeShade="40"/>
-          <w:sz w:val="28"/>
-          <w:szCs w:val="28"/>
-          <w:lang w:val="pt-BR"/>
-        </w:rPr>
-        <w:t xml:space="preserve">O banco de dados deve ser desenvolvido pelo </w:t>
-      </w:r>
-      <w:proofErr w:type="spellStart"/>
-      <w:r>
-        <w:rPr>
-          <w:rFonts w:ascii="Arial" w:hAnsi="Arial" w:eastAsia="Arial" w:cs="Arial"/>
-          <w:noProof w:val="0"/>
-          <w:color w:val="3B3838" w:themeColor="background2" w:themeTint="FF" w:themeShade="40"/>
-          <w:sz w:val="28"/>
-          <w:szCs w:val="28"/>
-          <w:lang w:val="pt-BR"/>
-        </w:rPr>
         <w:t>MySql</w:t>
       </w:r>
-      <w:proofErr w:type="spellEnd"/>
       <w:r>
         <w:rPr>
           <w:rFonts w:ascii="Arial" w:hAnsi="Arial" w:eastAsia="Arial" w:cs="Arial"/>
